--- a/codes for stage 3/Video-link-for-phase-3.docx
+++ b/codes for stage 3/Video-link-for-phase-3.docx
@@ -1,6 +1,6 @@
 
 <file path=word/document.xml><?xml version="1.0" encoding="utf-8"?>
-<w:document xmlns:wpc="http://schemas.microsoft.com/office/word/2010/wordprocessingCanvas" xmlns:mc="http://schemas.openxmlformats.org/markup-compatibility/2006" xmlns:o="urn:schemas-microsoft-com:office:office" xmlns:r="http://schemas.openxmlformats.org/officeDocument/2006/relationships" xmlns:m="http://schemas.openxmlformats.org/officeDocument/2006/math" xmlns:v="urn:schemas-microsoft-com:vml" xmlns:wp14="http://schemas.microsoft.com/office/word/2010/wordprocessingDrawing" xmlns:wp="http://schemas.openxmlformats.org/drawingml/2006/wordprocessingDrawing" xmlns:w10="urn:schemas-microsoft-com:office:word" xmlns:w="http://schemas.openxmlformats.org/wordprocessingml/2006/main" xmlns:w14="http://schemas.microsoft.com/office/word/2010/wordml" xmlns:wpg="http://schemas.microsoft.com/office/word/2010/wordprocessingGroup" xmlns:wpi="http://schemas.microsoft.com/office/word/2010/wordprocessingInk" xmlns:wne="http://schemas.microsoft.com/office/word/2006/wordml" xmlns:wps="http://schemas.microsoft.com/office/word/2010/wordprocessingShape" mc:Ignorable="w14 wp14">
+<w:document xmlns:ve="http://schemas.openxmlformats.org/markup-compatibility/2006" xmlns:o="urn:schemas-microsoft-com:office:office" xmlns:r="http://schemas.openxmlformats.org/officeDocument/2006/relationships" xmlns:m="http://schemas.openxmlformats.org/officeDocument/2006/math" xmlns:v="urn:schemas-microsoft-com:vml" xmlns:wp="http://schemas.openxmlformats.org/drawingml/2006/wordprocessingDrawing" xmlns:w10="urn:schemas-microsoft-com:office:word" xmlns:w="http://schemas.openxmlformats.org/wordprocessingml/2006/main" xmlns:wne="http://schemas.microsoft.com/office/word/2006/wordml">
   <w:body>
     <w:p>
       <w:pPr>
@@ -33,16 +33,137 @@
           <w:lang w:bidi="ar-EG"/>
         </w:rPr>
       </w:pPr>
-      <w:r>
+      <w:hyperlink r:id="rId4" w:history="1">
+        <w:r>
+          <w:rPr>
+            <w:rStyle w:val="Hyperlink"/>
+            <w:sz w:val="48"/>
+            <w:szCs w:val="48"/>
+            <w:lang w:bidi="ar-EG"/>
+          </w:rPr>
+          <w:t>https://www.youtube.com/watch?v=rR-ZEriOQso&amp;t=2s</w:t>
+        </w:r>
+      </w:hyperlink>
+      <w:bookmarkStart w:id="0" w:name="_GoBack"/>
+      <w:bookmarkEnd w:id="0"/>
+    </w:p>
+    <w:p>
+      <w:pPr>
         <w:rPr>
+          <w:rFonts w:hint="cs"/>
           <w:sz w:val="48"/>
           <w:szCs w:val="48"/>
+          <w:rtl/>
           <w:lang w:bidi="ar-EG"/>
         </w:rPr>
-        <w:t>https://www.youtube.com/watch?v=rR-ZEriOQso&amp;t=2s</w:t>
-      </w:r>
-      <w:bookmarkStart w:id="0" w:name="_GoBack"/>
-      <w:bookmarkEnd w:id="0"/>
+      </w:pPr>
+      <w:hyperlink r:id="rId5" w:history="1">
+        <w:proofErr w:type="gramStart"/>
+        <w:r>
+          <w:rPr>
+            <w:rStyle w:val="Hyperlink"/>
+            <w:sz w:val="48"/>
+            <w:szCs w:val="48"/>
+            <w:lang w:bidi="ar-EG"/>
+          </w:rPr>
+          <w:t>https</w:t>
+        </w:r>
+        <w:proofErr w:type="gramEnd"/>
+        <w:r>
+          <w:rPr>
+            <w:rStyle w:val="Hyperlink"/>
+            <w:sz w:val="48"/>
+            <w:szCs w:val="48"/>
+            <w:lang w:bidi="ar-EG"/>
+          </w:rPr>
+          <w:t>:</w:t>
+        </w:r>
+        <w:r>
+          <w:rPr>
+            <w:lang w:bidi="ar-EG"/>
+          </w:rPr>
+          <w:t xml:space="preserve"> </w:t>
+        </w:r>
+        <w:proofErr w:type="spellStart"/>
+        <w:r>
+          <w:rPr>
+            <w:rStyle w:val="Hyperlink"/>
+            <w:sz w:val="48"/>
+            <w:szCs w:val="48"/>
+            <w:lang w:bidi="ar-EG"/>
+          </w:rPr>
+          <w:t>ZEriOQso</w:t>
+        </w:r>
+        <w:proofErr w:type="spellEnd"/>
+        <w:r>
+          <w:rPr>
+            <w:rStyle w:val="Hyperlink"/>
+            <w:sz w:val="48"/>
+            <w:szCs w:val="48"/>
+          </w:rPr>
+          <w:t xml:space="preserve"> </w:t>
+        </w:r>
+        <w:r>
+          <w:rPr>
+            <w:rStyle w:val="Hyperlink"/>
+            <w:sz w:val="48"/>
+            <w:szCs w:val="48"/>
+            <w:lang w:bidi="ar-EG"/>
+          </w:rPr>
+          <w:t>//</w:t>
+        </w:r>
+        <w:proofErr w:type="spellStart"/>
+        <w:r>
+          <w:rPr>
+            <w:rStyle w:val="Hyperlink"/>
+            <w:sz w:val="48"/>
+            <w:szCs w:val="48"/>
+            <w:lang w:bidi="ar-EG"/>
+          </w:rPr>
+          <w:t>youtu.be</w:t>
+        </w:r>
+        <w:proofErr w:type="spellEnd"/>
+        <w:r>
+          <w:rPr>
+            <w:rStyle w:val="Hyperlink"/>
+            <w:sz w:val="48"/>
+            <w:szCs w:val="48"/>
+            <w:lang w:bidi="ar-EG"/>
+          </w:rPr>
+          <w:t>/</w:t>
+        </w:r>
+        <w:proofErr w:type="spellStart"/>
+        <w:r>
+          <w:rPr>
+            <w:rStyle w:val="Hyperlink"/>
+            <w:sz w:val="48"/>
+            <w:szCs w:val="48"/>
+            <w:lang w:bidi="ar-EG"/>
+          </w:rPr>
+          <w:t>rR</w:t>
+        </w:r>
+        <w:proofErr w:type="spellEnd"/>
+        <w:r>
+          <w:rPr>
+            <w:rStyle w:val="Hyperlink"/>
+            <w:sz w:val="48"/>
+            <w:szCs w:val="48"/>
+            <w:lang w:bidi="ar-EG"/>
+          </w:rPr>
+          <w:t>-</w:t>
+        </w:r>
+      </w:hyperlink>
+    </w:p>
+    <w:p>
+      <w:pPr>
+        <w:rPr>
+          <w:rFonts w:hint="cs"/>
+          <w:sz w:val="48"/>
+          <w:szCs w:val="48"/>
+          <w:rtl/>
+          <w:lang w:bidi="ar-EG"/>
+        </w:rPr>
+      </w:pPr>
     </w:p>
     <w:sectPr>
       <w:pgSz w:w="11906" w:h="16838"/>
@@ -57,7 +178,7 @@
 </file>
 
 <file path=word/styles.xml><?xml version="1.0" encoding="utf-8"?>
-<w:styles xmlns:mc="http://schemas.openxmlformats.org/markup-compatibility/2006" xmlns:r="http://schemas.openxmlformats.org/officeDocument/2006/relationships" xmlns:w="http://schemas.openxmlformats.org/wordprocessingml/2006/main" xmlns:w14="http://schemas.microsoft.com/office/word/2010/wordml" mc:Ignorable="w14">
+<w:styles xmlns:r="http://schemas.openxmlformats.org/officeDocument/2006/relationships" xmlns:w="http://schemas.openxmlformats.org/wordprocessingml/2006/main">
   <w:docDefaults>
     <w:rPrDefault>
       <w:rPr>
@@ -215,6 +336,7 @@
   <w:style w:type="paragraph" w:default="1" w:styleId="Normal">
     <w:name w:val="Normal"/>
     <w:qFormat/>
+    <w:rsid w:val="00C83B15"/>
     <w:pPr>
       <w:bidi/>
     </w:pPr>
@@ -222,7 +344,6 @@
   <w:style w:type="character" w:default="1" w:styleId="DefaultParagraphFont">
     <w:name w:val="Default Paragraph Font"/>
     <w:uiPriority w:val="1"/>
-    <w:semiHidden/>
     <w:unhideWhenUsed/>
   </w:style>
   <w:style w:type="table" w:default="1" w:styleId="TableNormal">
@@ -230,6 +351,7 @@
     <w:uiPriority w:val="99"/>
     <w:semiHidden/>
     <w:unhideWhenUsed/>
+    <w:qFormat/>
     <w:tblPr>
       <w:tblInd w:w="0" w:type="dxa"/>
       <w:tblCellMar>
@@ -245,6 +367,17 @@
     <w:uiPriority w:val="99"/>
     <w:semiHidden/>
     <w:unhideWhenUsed/>
+  </w:style>
+  <w:style w:type="character" w:styleId="Hyperlink">
+    <w:name w:val="Hyperlink"/>
+    <w:basedOn w:val="DefaultParagraphFont"/>
+    <w:uiPriority w:val="99"/>
+    <w:unhideWhenUsed/>
+    <w:rsid w:val="00422D05"/>
+    <w:rPr>
+      <w:color w:val="0000FF" w:themeColor="hyperlink"/>
+      <w:u w:val="single"/>
+    </w:rPr>
   </w:style>
 </w:styles>
 </file>
